--- a/db/musicandhistory/1941 copy.docx
+++ b/db/musicandhistory/1941 copy.docx
@@ -7061,29 +7061,6 @@
       <w:r>
         <w:rPr>
           <w:rFonts w:ascii="Book Antiqua" w:hAnsi="Book Antiqua"/>
-          <w:i/>
-          <w:color w:val="000000"/>
-        </w:rPr>
-        <w:t>Fiançailles pour rire</w:t>
-      </w:r>
-      <w:r>
-        <w:rPr>
-          <w:rFonts w:ascii="Book Antiqua" w:hAnsi="Book Antiqua"/>
-          <w:color w:val="000000"/>
-        </w:rPr>
-        <w:t>, a cycle for voice and piano by Francis Poulenc (43), to words of Vilmorin, is performed for the first time, at the École normale, Paris, the composer at the piano.</w:t>
-      </w:r>
-    </w:p>
-    <w:p>
-      <w:pPr>
-        <w:rPr>
-          <w:rFonts w:ascii="Book Antiqua" w:hAnsi="Book Antiqua"/>
-          <w:color w:val="000000"/>
-        </w:rPr>
-      </w:pPr>
-      <w:r>
-        <w:rPr>
-          <w:rFonts w:ascii="Book Antiqua" w:hAnsi="Book Antiqua"/>
           <w:color w:val="000000"/>
         </w:rPr>
         <w:t>The US State Department announces that Germany has requested all countries with diplomatic staffs in Paris to withdraw them by 10 June.</w:t>
@@ -7872,7 +7849,7 @@
         <w:rPr>
           <w:rFonts w:ascii="Book Antiqua" w:hAnsi="Book Antiqua"/>
         </w:rPr>
-        <w:t>Vincent Persichetti (25) marries Dorothea Flanagan, a pianist.</w:t>
+        <w:t>Vincent Persichetti (25) marries Dorothea Flanagan, a pianist, in Philadelphia.</w:t>
       </w:r>
     </w:p>
     <w:p>
@@ -13847,6 +13824,21 @@
       <w:r>
         <w:rPr>
           <w:rFonts w:ascii="Book Antiqua" w:hAnsi="Book Antiqua"/>
+          <w:color w:val="000000"/>
+        </w:rPr>
+        <w:t>Harry Partch (40) arrives in Chicago from San Francisco, having hitchhiked and jumped on trains.</w:t>
+      </w:r>
+    </w:p>
+    <w:p>
+      <w:pPr>
+        <w:rPr>
+          <w:rFonts w:ascii="Book Antiqua" w:hAnsi="Book Antiqua"/>
+          <w:color w:val="000000"/>
+        </w:rPr>
+      </w:pPr>
+      <w:r>
+        <w:rPr>
+          <w:rFonts w:ascii="Book Antiqua" w:hAnsi="Book Antiqua"/>
           <w:b/>
           <w:color w:val="000000"/>
         </w:rPr>
@@ -14473,6 +14465,21 @@
           <w:rFonts w:ascii="Book Antiqua" w:hAnsi="Book Antiqua"/>
           <w:color w:val="000000"/>
         </w:rPr>
+        <w:t>Employees of Mosfilm and Lenfilm, the two most important film studios in the Soviet Union, board a train in Moscow for Alma-Ata (Almaty, Kazakhstan).</w:t>
+      </w:r>
+    </w:p>
+    <w:p>
+      <w:pPr>
+        <w:rPr>
+          <w:rFonts w:ascii="Book Antiqua" w:hAnsi="Book Antiqua"/>
+          <w:color w:val="000000"/>
+        </w:rPr>
+      </w:pPr>
+      <w:r>
+        <w:rPr>
+          <w:rFonts w:ascii="Book Antiqua" w:hAnsi="Book Antiqua"/>
+          <w:color w:val="000000"/>
+        </w:rPr>
         <w:t>Eleven alleged Communists are sentenced to death in Bulgaria.</w:t>
       </w:r>
     </w:p>
@@ -19851,7 +19858,7 @@
           <w:rFonts w:ascii="Book Antiqua" w:hAnsi="Book Antiqua"/>
           <w:color w:val="000000"/>
         </w:rPr>
-        <w:t>March</w:t>
+        <w:t>July</w:t>
       </w:r>
       <w:r>
         <w:rPr>
